--- a/在Visual Studio Code安装和配置GoLang开发环境.docx
+++ b/在Visual Studio Code安装和配置GoLang开发环境.docx
@@ -342,29 +342,20 @@
         <w:spacing w:after="264"/>
         <w:jc w:val="left"/>
         <w:rPr>
-          <w:rFonts w:asciiTheme="minorEastAsia" w:hAnsiTheme="minorEastAsia" w:cs="宋体" w:hint="eastAsia"/>
-          <w:color w:val="000000"/>
-          <w:kern w:val="0"/>
-          <w:szCs w:val="21"/>
-        </w:rPr>
-      </w:pPr>
-      <w:r>
-        <w:rPr>
-          <w:rFonts w:asciiTheme="minorEastAsia" w:hAnsiTheme="minorEastAsia" w:cs="宋体" w:hint="eastAsia"/>
-          <w:color w:val="000000"/>
-          <w:kern w:val="0"/>
-          <w:szCs w:val="21"/>
-        </w:rPr>
-        <w:t>go插件</w:t>
-      </w:r>
-      <w:r>
-        <w:rPr>
-          <w:rFonts w:asciiTheme="minorEastAsia" w:hAnsiTheme="minorEastAsia" w:cs="宋体" w:hint="eastAsia"/>
-          <w:color w:val="000000"/>
-          <w:kern w:val="0"/>
-          <w:szCs w:val="21"/>
-        </w:rPr>
-        <w:t>主页为：https://github.com/microsoft/vscode-go</w:t>
+          <w:rFonts w:asciiTheme="minorEastAsia" w:hAnsiTheme="minorEastAsia" w:cs="宋体"/>
+          <w:color w:val="000000"/>
+          <w:kern w:val="0"/>
+          <w:szCs w:val="21"/>
+        </w:rPr>
+      </w:pPr>
+      <w:r>
+        <w:rPr>
+          <w:rFonts w:asciiTheme="minorEastAsia" w:hAnsiTheme="minorEastAsia" w:cs="宋体" w:hint="eastAsia"/>
+          <w:color w:val="000000"/>
+          <w:kern w:val="0"/>
+          <w:szCs w:val="21"/>
+        </w:rPr>
+        <w:t>go插件主页为：https://github.com/microsoft/vscode-go</w:t>
       </w:r>
     </w:p>
     <w:p>
@@ -374,7 +365,7 @@
         <w:spacing w:after="264"/>
         <w:jc w:val="left"/>
         <w:rPr>
-          <w:rFonts w:asciiTheme="minorEastAsia" w:hAnsiTheme="minorEastAsia" w:cs="宋体" w:hint="eastAsia"/>
+          <w:rFonts w:asciiTheme="minorEastAsia" w:hAnsiTheme="minorEastAsia" w:cs="宋体"/>
           <w:color w:val="000000"/>
           <w:kern w:val="0"/>
           <w:szCs w:val="21"/>
@@ -397,7 +388,7 @@
         <w:spacing w:after="264"/>
         <w:jc w:val="left"/>
         <w:rPr>
-          <w:rFonts w:asciiTheme="minorEastAsia" w:hAnsiTheme="minorEastAsia" w:cs="宋体" w:hint="eastAsia"/>
+          <w:rFonts w:asciiTheme="minorEastAsia" w:hAnsiTheme="minorEastAsia" w:cs="宋体"/>
           <w:color w:val="000000"/>
           <w:kern w:val="0"/>
           <w:szCs w:val="21"/>
@@ -430,7 +421,7 @@
         <w:spacing w:after="264"/>
         <w:jc w:val="left"/>
         <w:rPr>
-          <w:rFonts w:asciiTheme="minorEastAsia" w:hAnsiTheme="minorEastAsia" w:cs="宋体" w:hint="eastAsia"/>
+          <w:rFonts w:asciiTheme="minorEastAsia" w:hAnsiTheme="minorEastAsia" w:cs="宋体"/>
           <w:color w:val="000000"/>
           <w:kern w:val="0"/>
           <w:szCs w:val="21"/>
@@ -463,7 +454,7 @@
         <w:spacing w:after="264"/>
         <w:jc w:val="left"/>
         <w:rPr>
-          <w:rFonts w:asciiTheme="minorEastAsia" w:hAnsiTheme="minorEastAsia" w:cs="宋体" w:hint="eastAsia"/>
+          <w:rFonts w:asciiTheme="minorEastAsia" w:hAnsiTheme="minorEastAsia" w:cs="宋体"/>
           <w:color w:val="000000"/>
           <w:kern w:val="0"/>
           <w:szCs w:val="21"/>
@@ -497,7 +488,7 @@
         <w:spacing w:after="264"/>
         <w:jc w:val="left"/>
         <w:rPr>
-          <w:rFonts w:asciiTheme="minorEastAsia" w:hAnsiTheme="minorEastAsia" w:cs="宋体" w:hint="eastAsia"/>
+          <w:rFonts w:asciiTheme="minorEastAsia" w:hAnsiTheme="minorEastAsia" w:cs="宋体"/>
           <w:color w:val="000000"/>
           <w:kern w:val="0"/>
           <w:szCs w:val="21"/>
@@ -530,7 +521,7 @@
         <w:spacing w:after="264"/>
         <w:jc w:val="left"/>
         <w:rPr>
-          <w:rFonts w:asciiTheme="minorEastAsia" w:hAnsiTheme="minorEastAsia" w:cs="宋体" w:hint="eastAsia"/>
+          <w:rFonts w:asciiTheme="minorEastAsia" w:hAnsiTheme="minorEastAsia" w:cs="宋体"/>
           <w:color w:val="000000"/>
           <w:kern w:val="0"/>
           <w:szCs w:val="21"/>
@@ -563,7 +554,7 @@
         <w:spacing w:after="264"/>
         <w:jc w:val="left"/>
         <w:rPr>
-          <w:rFonts w:asciiTheme="minorEastAsia" w:hAnsiTheme="minorEastAsia" w:cs="宋体" w:hint="eastAsia"/>
+          <w:rFonts w:asciiTheme="minorEastAsia" w:hAnsiTheme="minorEastAsia" w:cs="宋体"/>
           <w:color w:val="000000"/>
           <w:kern w:val="0"/>
           <w:szCs w:val="21"/>
@@ -596,7 +587,7 @@
         <w:spacing w:after="264"/>
         <w:jc w:val="left"/>
         <w:rPr>
-          <w:rFonts w:asciiTheme="minorEastAsia" w:hAnsiTheme="minorEastAsia" w:cs="宋体" w:hint="eastAsia"/>
+          <w:rFonts w:asciiTheme="minorEastAsia" w:hAnsiTheme="minorEastAsia" w:cs="宋体"/>
           <w:color w:val="000000"/>
           <w:kern w:val="0"/>
           <w:szCs w:val="21"/>
@@ -629,7 +620,7 @@
         <w:spacing w:after="264"/>
         <w:jc w:val="left"/>
         <w:rPr>
-          <w:rFonts w:asciiTheme="minorEastAsia" w:hAnsiTheme="minorEastAsia" w:cs="宋体" w:hint="eastAsia"/>
+          <w:rFonts w:asciiTheme="minorEastAsia" w:hAnsiTheme="minorEastAsia" w:cs="宋体"/>
           <w:color w:val="000000"/>
           <w:kern w:val="0"/>
           <w:szCs w:val="21"/>
@@ -662,7 +653,7 @@
         <w:spacing w:after="264"/>
         <w:jc w:val="left"/>
         <w:rPr>
-          <w:rFonts w:asciiTheme="minorEastAsia" w:hAnsiTheme="minorEastAsia" w:cs="宋体" w:hint="eastAsia"/>
+          <w:rFonts w:asciiTheme="minorEastAsia" w:hAnsiTheme="minorEastAsia" w:cs="宋体"/>
           <w:color w:val="000000"/>
           <w:kern w:val="0"/>
           <w:szCs w:val="21"/>
@@ -695,7 +686,7 @@
         <w:spacing w:after="264"/>
         <w:jc w:val="left"/>
         <w:rPr>
-          <w:rFonts w:asciiTheme="minorEastAsia" w:hAnsiTheme="minorEastAsia" w:cs="宋体" w:hint="eastAsia"/>
+          <w:rFonts w:asciiTheme="minorEastAsia" w:hAnsiTheme="minorEastAsia" w:cs="宋体"/>
           <w:color w:val="000000"/>
           <w:kern w:val="0"/>
           <w:szCs w:val="21"/>
@@ -728,7 +719,7 @@
         <w:spacing w:after="264"/>
         <w:jc w:val="left"/>
         <w:rPr>
-          <w:rFonts w:asciiTheme="minorEastAsia" w:hAnsiTheme="minorEastAsia" w:cs="宋体" w:hint="eastAsia"/>
+          <w:rFonts w:asciiTheme="minorEastAsia" w:hAnsiTheme="minorEastAsia" w:cs="宋体"/>
           <w:color w:val="000000"/>
           <w:kern w:val="0"/>
           <w:szCs w:val="21"/>
@@ -900,7 +891,6 @@
           <w:szCs w:val="21"/>
         </w:rPr>
       </w:pPr>
-      <w:bookmarkStart w:id="5" w:name="_GoBack"/>
       <w:r>
         <w:rPr>
           <w:noProof/>
@@ -941,18 +931,17 @@
           </wp:inline>
         </w:drawing>
       </w:r>
+    </w:p>
+    <w:p>
+      <w:pPr>
+        <w:pStyle w:val="2"/>
+      </w:pPr>
+      <w:bookmarkStart w:id="5" w:name="t8"/>
+      <w:bookmarkStart w:id="6" w:name="t9"/>
+      <w:bookmarkStart w:id="7" w:name="t10"/>
       <w:bookmarkEnd w:id="5"/>
-    </w:p>
-    <w:p>
-      <w:pPr>
-        <w:pStyle w:val="2"/>
-      </w:pPr>
-      <w:bookmarkStart w:id="6" w:name="t8"/>
-      <w:bookmarkStart w:id="7" w:name="t9"/>
-      <w:bookmarkStart w:id="8" w:name="t10"/>
       <w:bookmarkEnd w:id="6"/>
       <w:bookmarkEnd w:id="7"/>
-      <w:bookmarkEnd w:id="8"/>
       <w:r>
         <w:lastRenderedPageBreak/>
         <w:t>四、</w:t>
@@ -987,10 +976,10 @@
           <w:szCs w:val="28"/>
         </w:rPr>
       </w:pPr>
-      <w:bookmarkStart w:id="9" w:name="t11"/>
-      <w:bookmarkStart w:id="10" w:name="t12"/>
+      <w:bookmarkStart w:id="8" w:name="t11"/>
+      <w:bookmarkStart w:id="9" w:name="t12"/>
+      <w:bookmarkEnd w:id="8"/>
       <w:bookmarkEnd w:id="9"/>
-      <w:bookmarkEnd w:id="10"/>
       <w:r>
         <w:rPr>
           <w:rFonts w:asciiTheme="minorEastAsia" w:hAnsiTheme="minorEastAsia" w:cs="宋体"/>
@@ -1146,6 +1135,72 @@
           <w:szCs w:val="28"/>
         </w:rPr>
         <w:t>gocode</w:t>
+      </w:r>
+      <w:r>
+        <w:rPr>
+          <w:rFonts w:asciiTheme="minorEastAsia" w:hAnsiTheme="minorEastAsia" w:cs="宋体"/>
+          <w:color w:val="000000"/>
+          <w:kern w:val="0"/>
+          <w:sz w:val="28"/>
+          <w:szCs w:val="28"/>
+        </w:rPr>
+        <w:t>(</w:t>
+      </w:r>
+      <w:r>
+        <w:rPr>
+          <w:rFonts w:asciiTheme="minorEastAsia" w:hAnsiTheme="minorEastAsia" w:cs="宋体"/>
+          <w:color w:val="000000"/>
+          <w:kern w:val="0"/>
+          <w:sz w:val="18"/>
+          <w:szCs w:val="18"/>
+          <w:u w:val="single"/>
+        </w:rPr>
+        <w:t>当升级go版本后</w:t>
+      </w:r>
+      <w:r>
+        <w:rPr>
+          <w:rFonts w:asciiTheme="minorEastAsia" w:hAnsiTheme="minorEastAsia" w:cs="宋体" w:hint="eastAsia"/>
+          <w:color w:val="000000"/>
+          <w:kern w:val="0"/>
+          <w:sz w:val="18"/>
+          <w:szCs w:val="18"/>
+          <w:u w:val="single"/>
+        </w:rPr>
+        <w:t>，</w:t>
+      </w:r>
+      <w:r>
+        <w:rPr>
+          <w:rFonts w:asciiTheme="minorEastAsia" w:hAnsiTheme="minorEastAsia" w:cs="宋体"/>
+          <w:color w:val="000000"/>
+          <w:kern w:val="0"/>
+          <w:sz w:val="18"/>
+          <w:szCs w:val="18"/>
+          <w:u w:val="single"/>
+        </w:rPr>
+        <w:t>没有自动提示时</w:t>
+      </w:r>
+      <w:bookmarkStart w:id="10" w:name="_GoBack"/>
+      <w:bookmarkEnd w:id="10"/>
+      <w:r>
+        <w:rPr>
+          <w:rFonts w:asciiTheme="minorEastAsia" w:hAnsiTheme="minorEastAsia" w:cs="宋体"/>
+          <w:color w:val="000000"/>
+          <w:kern w:val="0"/>
+          <w:sz w:val="18"/>
+          <w:szCs w:val="18"/>
+          <w:u w:val="single"/>
+        </w:rPr>
+        <w:t>需要重新更新</w:t>
+      </w:r>
+      <w:r>
+        <w:rPr>
+          <w:rFonts w:asciiTheme="minorEastAsia" w:hAnsiTheme="minorEastAsia" w:cs="宋体"/>
+          <w:color w:val="000000"/>
+          <w:kern w:val="0"/>
+          <w:sz w:val="28"/>
+          <w:szCs w:val="28"/>
+        </w:rPr>
+        <w:t>)</w:t>
       </w:r>
     </w:p>
     <w:p>
@@ -2728,7 +2783,7 @@
     <w:p>
       <w:pPr>
         <w:rPr>
-          <w:rFonts w:asciiTheme="minorEastAsia" w:hAnsiTheme="minorEastAsia" w:hint="eastAsia"/>
+          <w:rFonts w:asciiTheme="minorEastAsia" w:hAnsiTheme="minorEastAsia"/>
         </w:rPr>
       </w:pPr>
     </w:p>
